--- a/UNTERLAGEN/Logs/Christoph.docx
+++ b/UNTERLAGEN/Logs/Christoph.docx
@@ -14,6 +14,12 @@
         </w:rPr>
         <w:t>Entwurf</w:t>
       </w:r>
+      <w:r>
+        <w:rPr>
+          <w:b/>
+        </w:rPr>
+        <w:t>:</w:t>
+      </w:r>
     </w:p>
     <w:p>
       <w:r>
@@ -29,8 +35,6 @@
       <w:r>
         <w:t>Datenbank mit EntityFramework</w:t>
       </w:r>
-      <w:bookmarkStart w:id="0" w:name="_GoBack"/>
-      <w:bookmarkEnd w:id="0"/>
     </w:p>
     <w:p>
       <w:pPr>
@@ -51,6 +55,12 @@
         </w:rPr>
         <w:t>Realisierung</w:t>
       </w:r>
+      <w:r>
+        <w:rPr>
+          <w:b/>
+        </w:rPr>
+        <w:t>:</w:t>
+      </w:r>
     </w:p>
     <w:p>
       <w:proofErr w:type="spellStart"/>
@@ -88,6 +98,44 @@
         <w:t>Bierler</w:t>
       </w:r>
       <w:proofErr w:type="spellEnd"/>
+    </w:p>
+    <w:p/>
+    <w:p>
+      <w:pPr>
+        <w:rPr>
+          <w:b/>
+        </w:rPr>
+      </w:pPr>
+      <w:r>
+        <w:rPr>
+          <w:b/>
+        </w:rPr>
+        <w:t>Tests:</w:t>
+      </w:r>
+    </w:p>
+    <w:p>
+      <w:proofErr w:type="spellStart"/>
+      <w:r>
+        <w:t>DateiImportPage</w:t>
+      </w:r>
+      <w:proofErr w:type="spellEnd"/>
+      <w:r>
+        <w:t>:</w:t>
+      </w:r>
+    </w:p>
+    <w:p>
+      <w:pPr>
+        <w:pStyle w:val="Listenabsatz"/>
+        <w:numPr>
+          <w:ilvl w:val="0"/>
+          <w:numId w:val="1"/>
+        </w:numPr>
+      </w:pPr>
+      <w:r>
+        <w:t>Alle Kombinationen aus Datei und Dateityp getestet -&gt; Fehler bei Kombination aus (Datei/angegebener Dateityp) Lehrer/Klasse und Schüler/Lehrer</w:t>
+      </w:r>
+      <w:bookmarkStart w:id="0" w:name="_GoBack"/>
+      <w:bookmarkEnd w:id="0"/>
     </w:p>
     <w:sectPr>
       <w:pgSz w:w="11906" w:h="16838"/>
@@ -97,6 +145,127 @@
     </w:sectPr>
   </w:body>
 </w:document>
+</file>
+
+<file path=word/numbering.xml><?xml version="1.0" encoding="utf-8"?>
+<w:numbering xmlns:wpc="http://schemas.microsoft.com/office/word/2010/wordprocessingCanvas" xmlns:mc="http://schemas.openxmlformats.org/markup-compatibility/2006" xmlns:o="urn:schemas-microsoft-com:office:office" xmlns:r="http://schemas.openxmlformats.org/officeDocument/2006/relationships" xmlns:m="http://schemas.openxmlformats.org/officeDocument/2006/math" xmlns:v="urn:schemas-microsoft-com:vml" xmlns:wp14="http://schemas.microsoft.com/office/word/2010/wordprocessingDrawing" xmlns:wp="http://schemas.openxmlformats.org/drawingml/2006/wordprocessingDrawing" xmlns:w10="urn:schemas-microsoft-com:office:word" xmlns:w="http://schemas.openxmlformats.org/wordprocessingml/2006/main" xmlns:w14="http://schemas.microsoft.com/office/word/2010/wordml" xmlns:w15="http://schemas.microsoft.com/office/word/2012/wordml" xmlns:wpg="http://schemas.microsoft.com/office/word/2010/wordprocessingGroup" xmlns:wpi="http://schemas.microsoft.com/office/word/2010/wordprocessingInk" xmlns:wne="http://schemas.microsoft.com/office/word/2006/wordml" xmlns:wps="http://schemas.microsoft.com/office/word/2010/wordprocessingShape" mc:Ignorable="w14 w15 wp14">
+  <w:abstractNum w:abstractNumId="0" w15:restartNumberingAfterBreak="0">
+    <w:nsid w:val="1EBD5F22"/>
+    <w:multiLevelType w:val="hybridMultilevel"/>
+    <w:tmpl w:val="DE806A1A"/>
+    <w:lvl w:ilvl="0" w:tplc="04070001">
+      <w:start w:val="1"/>
+      <w:numFmt w:val="bullet"/>
+      <w:lvlText w:val=""/>
+      <w:lvlJc w:val="left"/>
+      <w:pPr>
+        <w:ind w:left="720" w:hanging="360"/>
+      </w:pPr>
+      <w:rPr>
+        <w:rFonts w:ascii="Symbol" w:hAnsi="Symbol" w:hint="default"/>
+      </w:rPr>
+    </w:lvl>
+    <w:lvl w:ilvl="1" w:tplc="04070003" w:tentative="1">
+      <w:start w:val="1"/>
+      <w:numFmt w:val="bullet"/>
+      <w:lvlText w:val="o"/>
+      <w:lvlJc w:val="left"/>
+      <w:pPr>
+        <w:ind w:left="1440" w:hanging="360"/>
+      </w:pPr>
+      <w:rPr>
+        <w:rFonts w:ascii="Courier New" w:hAnsi="Courier New" w:cs="Courier New" w:hint="default"/>
+      </w:rPr>
+    </w:lvl>
+    <w:lvl w:ilvl="2" w:tplc="04070005" w:tentative="1">
+      <w:start w:val="1"/>
+      <w:numFmt w:val="bullet"/>
+      <w:lvlText w:val=""/>
+      <w:lvlJc w:val="left"/>
+      <w:pPr>
+        <w:ind w:left="2160" w:hanging="360"/>
+      </w:pPr>
+      <w:rPr>
+        <w:rFonts w:ascii="Wingdings" w:hAnsi="Wingdings" w:hint="default"/>
+      </w:rPr>
+    </w:lvl>
+    <w:lvl w:ilvl="3" w:tplc="04070001" w:tentative="1">
+      <w:start w:val="1"/>
+      <w:numFmt w:val="bullet"/>
+      <w:lvlText w:val=""/>
+      <w:lvlJc w:val="left"/>
+      <w:pPr>
+        <w:ind w:left="2880" w:hanging="360"/>
+      </w:pPr>
+      <w:rPr>
+        <w:rFonts w:ascii="Symbol" w:hAnsi="Symbol" w:hint="default"/>
+      </w:rPr>
+    </w:lvl>
+    <w:lvl w:ilvl="4" w:tplc="04070003" w:tentative="1">
+      <w:start w:val="1"/>
+      <w:numFmt w:val="bullet"/>
+      <w:lvlText w:val="o"/>
+      <w:lvlJc w:val="left"/>
+      <w:pPr>
+        <w:ind w:left="3600" w:hanging="360"/>
+      </w:pPr>
+      <w:rPr>
+        <w:rFonts w:ascii="Courier New" w:hAnsi="Courier New" w:cs="Courier New" w:hint="default"/>
+      </w:rPr>
+    </w:lvl>
+    <w:lvl w:ilvl="5" w:tplc="04070005" w:tentative="1">
+      <w:start w:val="1"/>
+      <w:numFmt w:val="bullet"/>
+      <w:lvlText w:val=""/>
+      <w:lvlJc w:val="left"/>
+      <w:pPr>
+        <w:ind w:left="4320" w:hanging="360"/>
+      </w:pPr>
+      <w:rPr>
+        <w:rFonts w:ascii="Wingdings" w:hAnsi="Wingdings" w:hint="default"/>
+      </w:rPr>
+    </w:lvl>
+    <w:lvl w:ilvl="6" w:tplc="04070001" w:tentative="1">
+      <w:start w:val="1"/>
+      <w:numFmt w:val="bullet"/>
+      <w:lvlText w:val=""/>
+      <w:lvlJc w:val="left"/>
+      <w:pPr>
+        <w:ind w:left="5040" w:hanging="360"/>
+      </w:pPr>
+      <w:rPr>
+        <w:rFonts w:ascii="Symbol" w:hAnsi="Symbol" w:hint="default"/>
+      </w:rPr>
+    </w:lvl>
+    <w:lvl w:ilvl="7" w:tplc="04070003" w:tentative="1">
+      <w:start w:val="1"/>
+      <w:numFmt w:val="bullet"/>
+      <w:lvlText w:val="o"/>
+      <w:lvlJc w:val="left"/>
+      <w:pPr>
+        <w:ind w:left="5760" w:hanging="360"/>
+      </w:pPr>
+      <w:rPr>
+        <w:rFonts w:ascii="Courier New" w:hAnsi="Courier New" w:cs="Courier New" w:hint="default"/>
+      </w:rPr>
+    </w:lvl>
+    <w:lvl w:ilvl="8" w:tplc="04070005" w:tentative="1">
+      <w:start w:val="1"/>
+      <w:numFmt w:val="bullet"/>
+      <w:lvlText w:val=""/>
+      <w:lvlJc w:val="left"/>
+      <w:pPr>
+        <w:ind w:left="6480" w:hanging="360"/>
+      </w:pPr>
+      <w:rPr>
+        <w:rFonts w:ascii="Wingdings" w:hAnsi="Wingdings" w:hint="default"/>
+      </w:rPr>
+    </w:lvl>
+  </w:abstractNum>
+  <w:num w:numId="1">
+    <w:abstractNumId w:val="0"/>
+  </w:num>
+</w:numbering>
 </file>
 
 <file path=word/styles.xml><?xml version="1.0" encoding="utf-8"?>
@@ -520,6 +689,17 @@
     <w:semiHidden/>
     <w:unhideWhenUsed/>
   </w:style>
+  <w:style w:type="paragraph" w:styleId="Listenabsatz">
+    <w:name w:val="List Paragraph"/>
+    <w:basedOn w:val="Standard"/>
+    <w:uiPriority w:val="34"/>
+    <w:qFormat/>
+    <w:rsid w:val="00BF5E5E"/>
+    <w:pPr>
+      <w:ind w:left="720"/>
+      <w:contextualSpacing/>
+    </w:pPr>
+  </w:style>
 </w:styles>
 </file>
 

--- a/UNTERLAGEN/Logs/Christoph.docx
+++ b/UNTERLAGEN/Logs/Christoph.docx
@@ -98,6 +98,26 @@
         <w:t>Bierler</w:t>
       </w:r>
       <w:proofErr w:type="spellEnd"/>
+    </w:p>
+    <w:p>
+      <w:proofErr w:type="spellStart"/>
+      <w:r>
+        <w:t>FächerVerwaltenPage</w:t>
+      </w:r>
+      <w:proofErr w:type="spellEnd"/>
+      <w:r>
+        <w:t xml:space="preserve"> und </w:t>
+      </w:r>
+      <w:proofErr w:type="spellStart"/>
+      <w:r>
+        <w:t>FächerVerwaltenPageVM</w:t>
+      </w:r>
+      <w:proofErr w:type="spellEnd"/>
+      <w:r>
+        <w:t xml:space="preserve"> implementiert (23.07.)</w:t>
+      </w:r>
+      <w:bookmarkStart w:id="0" w:name="_GoBack"/>
+      <w:bookmarkEnd w:id="0"/>
     </w:p>
     <w:p/>
     <w:p>
@@ -134,8 +154,6 @@
       <w:r>
         <w:t>Alle Kombinationen aus Datei und Dateityp getestet -&gt; Fehler bei Kombination aus (Datei/angegebener Dateityp) Lehrer/Klasse und Schüler/Lehrer</w:t>
       </w:r>
-      <w:bookmarkStart w:id="0" w:name="_GoBack"/>
-      <w:bookmarkEnd w:id="0"/>
     </w:p>
     <w:sectPr>
       <w:pgSz w:w="11906" w:h="16838"/>

--- a/UNTERLAGEN/Logs/Christoph.docx
+++ b/UNTERLAGEN/Logs/Christoph.docx
@@ -23,6 +23,17 @@
     </w:p>
     <w:p>
       <w:r>
+        <w:t xml:space="preserve">Mit </w:t>
+      </w:r>
+      <w:r>
+        <w:t>C#</w:t>
+      </w:r>
+      <w:r>
+        <w:t xml:space="preserve"> realisiert</w:t>
+      </w:r>
+    </w:p>
+    <w:p>
+      <w:r>
         <w:t>MVVM</w:t>
       </w:r>
     </w:p>
@@ -116,8 +127,6 @@
       <w:r>
         <w:t xml:space="preserve"> implementiert (23.07.)</w:t>
       </w:r>
-      <w:bookmarkStart w:id="0" w:name="_GoBack"/>
-      <w:bookmarkEnd w:id="0"/>
     </w:p>
     <w:p/>
     <w:p>
@@ -153,6 +162,14 @@
       </w:pPr>
       <w:r>
         <w:t>Alle Kombinationen aus Datei und Dateityp getestet -&gt; Fehler bei Kombination aus (Datei/angegebener Dateityp) Lehrer/Klasse und Schüler/Lehrer</w:t>
+      </w:r>
+      <w:r>
+        <w:t xml:space="preserve"> -&gt; BlackBox-</w:t>
+      </w:r>
+      <w:bookmarkStart w:id="0" w:name="_GoBack"/>
+      <w:bookmarkEnd w:id="0"/>
+      <w:r>
+        <w:t>Test</w:t>
       </w:r>
     </w:p>
     <w:sectPr>

--- a/UNTERLAGEN/Logs/Christoph.docx
+++ b/UNTERLAGEN/Logs/Christoph.docx
@@ -44,8 +44,21 @@
     </w:p>
     <w:p>
       <w:r>
-        <w:t>Datenbank mit EntityFramework</w:t>
-      </w:r>
+        <w:t>Datenbank</w:t>
+      </w:r>
+      <w:r>
+        <w:t xml:space="preserve"> und Klassenaufbau</w:t>
+      </w:r>
+      <w:bookmarkStart w:id="0" w:name="_GoBack"/>
+      <w:bookmarkEnd w:id="0"/>
+      <w:r>
+        <w:t xml:space="preserve"> mit </w:t>
+      </w:r>
+      <w:proofErr w:type="spellStart"/>
+      <w:r>
+        <w:t>EntityFramework</w:t>
+      </w:r>
+      <w:proofErr w:type="spellEnd"/>
     </w:p>
     <w:p>
       <w:pPr>
@@ -164,12 +177,7 @@
         <w:t>Alle Kombinationen aus Datei und Dateityp getestet -&gt; Fehler bei Kombination aus (Datei/angegebener Dateityp) Lehrer/Klasse und Schüler/Lehrer</w:t>
       </w:r>
       <w:r>
-        <w:t xml:space="preserve"> -&gt; BlackBox-</w:t>
-      </w:r>
-      <w:bookmarkStart w:id="0" w:name="_GoBack"/>
-      <w:bookmarkEnd w:id="0"/>
-      <w:r>
-        <w:t>Test</w:t>
+        <w:t xml:space="preserve"> -&gt; BlackBox-Test</w:t>
       </w:r>
     </w:p>
     <w:sectPr>
